--- a/final_project/data description.docx
+++ b/final_project/data description.docx
@@ -763,7 +763,15 @@
                 <w:color w:val="000000"/>
                 <w:lang w:val="en-IN" w:eastAsia="en-IN"/>
               </w:rPr>
-              <w:t>see L1</w:t>
+              <w:t>see L</w:t>
+            </w:r>
+            <w:r>
+              <w:rPr>
+                <w:rFonts w:ascii="Calibri" w:eastAsia="Times New Roman" w:hAnsi="Calibri" w:cs="Times New Roman"/>
+                <w:color w:val="000000"/>
+                <w:lang w:val="en-IN" w:eastAsia="en-IN"/>
+              </w:rPr>
+              <w:t>3</w:t>
             </w:r>
           </w:p>
         </w:tc>
@@ -850,7 +858,23 @@
                 <w:color w:val="000000"/>
                 <w:lang w:val="en-IN" w:eastAsia="en-IN"/>
               </w:rPr>
-              <w:t>see L1</w:t>
+              <w:t xml:space="preserve">see </w:t>
+            </w:r>
+            <w:r>
+              <w:rPr>
+                <w:rFonts w:ascii="Calibri" w:eastAsia="Times New Roman" w:hAnsi="Calibri" w:cs="Times New Roman"/>
+                <w:color w:val="000000"/>
+                <w:lang w:val="en-IN" w:eastAsia="en-IN"/>
+              </w:rPr>
+              <w:t>L</w:t>
+            </w:r>
+            <w:r>
+              <w:rPr>
+                <w:rFonts w:ascii="Calibri" w:eastAsia="Times New Roman" w:hAnsi="Calibri" w:cs="Times New Roman"/>
+                <w:color w:val="000000"/>
+                <w:lang w:val="en-IN" w:eastAsia="en-IN"/>
+              </w:rPr>
+              <w:t>3</w:t>
             </w:r>
           </w:p>
         </w:tc>
@@ -936,7 +960,23 @@
                 <w:color w:val="000000"/>
                 <w:lang w:val="en-IN" w:eastAsia="en-IN"/>
               </w:rPr>
-              <w:t>see L1</w:t>
+              <w:t xml:space="preserve">see </w:t>
+            </w:r>
+            <w:r>
+              <w:rPr>
+                <w:rFonts w:ascii="Calibri" w:eastAsia="Times New Roman" w:hAnsi="Calibri" w:cs="Times New Roman"/>
+                <w:color w:val="000000"/>
+                <w:lang w:val="en-IN" w:eastAsia="en-IN"/>
+              </w:rPr>
+              <w:t>L</w:t>
+            </w:r>
+            <w:r>
+              <w:rPr>
+                <w:rFonts w:ascii="Calibri" w:eastAsia="Times New Roman" w:hAnsi="Calibri" w:cs="Times New Roman"/>
+                <w:color w:val="000000"/>
+                <w:lang w:val="en-IN" w:eastAsia="en-IN"/>
+              </w:rPr>
+              <w:t>3</w:t>
             </w:r>
           </w:p>
         </w:tc>
@@ -1023,7 +1063,23 @@
                 <w:color w:val="000000"/>
                 <w:lang w:val="en-IN" w:eastAsia="en-IN"/>
               </w:rPr>
-              <w:t>see L1</w:t>
+              <w:t xml:space="preserve">see </w:t>
+            </w:r>
+            <w:r>
+              <w:rPr>
+                <w:rFonts w:ascii="Calibri" w:eastAsia="Times New Roman" w:hAnsi="Calibri" w:cs="Times New Roman"/>
+                <w:color w:val="000000"/>
+                <w:lang w:val="en-IN" w:eastAsia="en-IN"/>
+              </w:rPr>
+              <w:t>L</w:t>
+            </w:r>
+            <w:r>
+              <w:rPr>
+                <w:rFonts w:ascii="Calibri" w:eastAsia="Times New Roman" w:hAnsi="Calibri" w:cs="Times New Roman"/>
+                <w:color w:val="000000"/>
+                <w:lang w:val="en-IN" w:eastAsia="en-IN"/>
+              </w:rPr>
+              <w:t>3</w:t>
             </w:r>
           </w:p>
         </w:tc>
@@ -1109,7 +1165,7 @@
                 <w:color w:val="000000"/>
                 <w:lang w:val="en-IN" w:eastAsia="en-IN"/>
               </w:rPr>
-              <w:t>see L1</w:t>
+              <w:t>see L3</w:t>
             </w:r>
           </w:p>
         </w:tc>
@@ -1196,7 +1252,7 @@
                 <w:color w:val="000000"/>
                 <w:lang w:val="en-IN" w:eastAsia="en-IN"/>
               </w:rPr>
-              <w:t>see L1</w:t>
+              <w:t>see L3</w:t>
             </w:r>
           </w:p>
         </w:tc>
@@ -1282,7 +1338,7 @@
                 <w:color w:val="000000"/>
                 <w:lang w:val="en-IN" w:eastAsia="en-IN"/>
               </w:rPr>
-              <w:t>see L1</w:t>
+              <w:t>see L3</w:t>
             </w:r>
           </w:p>
         </w:tc>
@@ -1369,7 +1425,7 @@
                 <w:color w:val="000000"/>
                 <w:lang w:val="en-IN" w:eastAsia="en-IN"/>
               </w:rPr>
-              <w:t>see L1</w:t>
+              <w:t>see L3</w:t>
             </w:r>
           </w:p>
         </w:tc>
@@ -1455,7 +1511,7 @@
                 <w:color w:val="000000"/>
                 <w:lang w:val="en-IN" w:eastAsia="en-IN"/>
               </w:rPr>
-              <w:t>see L1</w:t>
+              <w:t>see L3</w:t>
             </w:r>
           </w:p>
         </w:tc>
@@ -1542,7 +1598,7 @@
                 <w:color w:val="000000"/>
                 <w:lang w:val="en-IN" w:eastAsia="en-IN"/>
               </w:rPr>
-              <w:t>see L1</w:t>
+              <w:t>see L3</w:t>
             </w:r>
           </w:p>
         </w:tc>
@@ -1628,7 +1684,7 @@
                 <w:color w:val="000000"/>
                 <w:lang w:val="en-IN" w:eastAsia="en-IN"/>
               </w:rPr>
-              <w:t>see L1</w:t>
+              <w:t>see L3</w:t>
             </w:r>
           </w:p>
         </w:tc>
@@ -1715,7 +1771,7 @@
                 <w:color w:val="000000"/>
                 <w:lang w:val="en-IN" w:eastAsia="en-IN"/>
               </w:rPr>
-              <w:t>see L1</w:t>
+              <w:t>see L3</w:t>
             </w:r>
           </w:p>
         </w:tc>
@@ -1801,7 +1857,7 @@
                 <w:color w:val="000000"/>
                 <w:lang w:val="en-IN" w:eastAsia="en-IN"/>
               </w:rPr>
-              <w:t>see L1</w:t>
+              <w:t>see L3</w:t>
             </w:r>
           </w:p>
         </w:tc>
@@ -1888,7 +1944,7 @@
                 <w:color w:val="000000"/>
                 <w:lang w:val="en-IN" w:eastAsia="en-IN"/>
               </w:rPr>
-              <w:t>see L1</w:t>
+              <w:t>see L3</w:t>
             </w:r>
           </w:p>
         </w:tc>
@@ -1974,7 +2030,7 @@
                 <w:color w:val="000000"/>
                 <w:lang w:val="en-IN" w:eastAsia="en-IN"/>
               </w:rPr>
-              <w:t>see L1</w:t>
+              <w:t>see L3</w:t>
             </w:r>
           </w:p>
         </w:tc>
@@ -2061,7 +2117,7 @@
                 <w:color w:val="000000"/>
                 <w:lang w:val="en-IN" w:eastAsia="en-IN"/>
               </w:rPr>
-              <w:t>see L1</w:t>
+              <w:t>see L3</w:t>
             </w:r>
           </w:p>
         </w:tc>
@@ -2147,7 +2203,7 @@
                 <w:color w:val="000000"/>
                 <w:lang w:val="en-IN" w:eastAsia="en-IN"/>
               </w:rPr>
-              <w:t>see L1</w:t>
+              <w:t>see L3</w:t>
             </w:r>
           </w:p>
         </w:tc>
@@ -2234,7 +2290,7 @@
                 <w:color w:val="000000"/>
                 <w:lang w:val="en-IN" w:eastAsia="en-IN"/>
               </w:rPr>
-              <w:t>see L1</w:t>
+              <w:t>see L3</w:t>
             </w:r>
           </w:p>
         </w:tc>
@@ -2320,7 +2376,7 @@
                 <w:color w:val="000000"/>
                 <w:lang w:val="en-IN" w:eastAsia="en-IN"/>
               </w:rPr>
-              <w:t>see L1</w:t>
+              <w:t>see L3</w:t>
             </w:r>
           </w:p>
         </w:tc>
@@ -2407,7 +2463,7 @@
                 <w:color w:val="000000"/>
                 <w:lang w:val="en-IN" w:eastAsia="en-IN"/>
               </w:rPr>
-              <w:t>see L1</w:t>
+              <w:t>see L3</w:t>
             </w:r>
           </w:p>
         </w:tc>
@@ -2493,7 +2549,7 @@
                 <w:color w:val="000000"/>
                 <w:lang w:val="en-IN" w:eastAsia="en-IN"/>
               </w:rPr>
-              <w:t>see L1</w:t>
+              <w:t>see L3</w:t>
             </w:r>
           </w:p>
         </w:tc>
@@ -2580,7 +2636,7 @@
                 <w:color w:val="000000"/>
                 <w:lang w:val="en-IN" w:eastAsia="en-IN"/>
               </w:rPr>
-              <w:t>see L1</w:t>
+              <w:t>see L3</w:t>
             </w:r>
           </w:p>
         </w:tc>
@@ -2666,7 +2722,7 @@
                 <w:color w:val="000000"/>
                 <w:lang w:val="en-IN" w:eastAsia="en-IN"/>
               </w:rPr>
-              <w:t>see L1</w:t>
+              <w:t>see L3</w:t>
             </w:r>
           </w:p>
         </w:tc>
@@ -2753,7 +2809,7 @@
                 <w:color w:val="000000"/>
                 <w:lang w:val="en-IN" w:eastAsia="en-IN"/>
               </w:rPr>
-              <w:t>see L1</w:t>
+              <w:t>see L3</w:t>
             </w:r>
           </w:p>
         </w:tc>
@@ -2839,7 +2895,7 @@
                 <w:color w:val="000000"/>
                 <w:lang w:val="en-IN" w:eastAsia="en-IN"/>
               </w:rPr>
-              <w:t>see L1</w:t>
+              <w:t>see L3</w:t>
             </w:r>
           </w:p>
         </w:tc>
@@ -2926,7 +2982,7 @@
                 <w:color w:val="000000"/>
                 <w:lang w:val="en-IN" w:eastAsia="en-IN"/>
               </w:rPr>
-              <w:t>see L1</w:t>
+              <w:t>see L3</w:t>
             </w:r>
           </w:p>
         </w:tc>
@@ -3012,7 +3068,7 @@
                 <w:color w:val="000000"/>
                 <w:lang w:val="en-IN" w:eastAsia="en-IN"/>
               </w:rPr>
-              <w:t>see L1</w:t>
+              <w:t>see L3</w:t>
             </w:r>
           </w:p>
         </w:tc>
@@ -3099,7 +3155,7 @@
                 <w:color w:val="000000"/>
                 <w:lang w:val="en-IN" w:eastAsia="en-IN"/>
               </w:rPr>
-              <w:t>see L1</w:t>
+              <w:t>see L3</w:t>
             </w:r>
           </w:p>
         </w:tc>
@@ -3185,7 +3241,7 @@
                 <w:color w:val="000000"/>
                 <w:lang w:val="en-IN" w:eastAsia="en-IN"/>
               </w:rPr>
-              <w:t>see L1</w:t>
+              <w:t>see L3</w:t>
             </w:r>
           </w:p>
         </w:tc>
@@ -3272,7 +3328,7 @@
                 <w:color w:val="000000"/>
                 <w:lang w:val="en-IN" w:eastAsia="en-IN"/>
               </w:rPr>
-              <w:t>see L1</w:t>
+              <w:t>see L3</w:t>
             </w:r>
           </w:p>
         </w:tc>
@@ -3358,7 +3414,7 @@
                 <w:color w:val="000000"/>
                 <w:lang w:val="en-IN" w:eastAsia="en-IN"/>
               </w:rPr>
-              <w:t>see L1</w:t>
+              <w:t>see L3</w:t>
             </w:r>
           </w:p>
         </w:tc>
@@ -3445,7 +3501,7 @@
                 <w:color w:val="000000"/>
                 <w:lang w:val="en-IN" w:eastAsia="en-IN"/>
               </w:rPr>
-              <w:t>see L1</w:t>
+              <w:t>see L3</w:t>
             </w:r>
           </w:p>
         </w:tc>
@@ -3532,7 +3588,7 @@
                 <w:color w:val="000000"/>
                 <w:lang w:val="en-IN" w:eastAsia="en-IN"/>
               </w:rPr>
-              <w:t>see L1</w:t>
+              <w:t>see L3</w:t>
             </w:r>
           </w:p>
         </w:tc>
@@ -3619,7 +3675,7 @@
                 <w:color w:val="000000"/>
                 <w:lang w:val="en-IN" w:eastAsia="en-IN"/>
               </w:rPr>
-              <w:t>see L1</w:t>
+              <w:t>see L3</w:t>
             </w:r>
           </w:p>
         </w:tc>
@@ -3705,7 +3761,7 @@
                 <w:color w:val="000000"/>
                 <w:lang w:val="en-IN" w:eastAsia="en-IN"/>
               </w:rPr>
-              <w:t>see L1</w:t>
+              <w:t>see L3</w:t>
             </w:r>
           </w:p>
         </w:tc>
@@ -3792,7 +3848,7 @@
                 <w:color w:val="000000"/>
                 <w:lang w:val="en-IN" w:eastAsia="en-IN"/>
               </w:rPr>
-              <w:t>see L1</w:t>
+              <w:t>see L3</w:t>
             </w:r>
           </w:p>
         </w:tc>
@@ -3878,7 +3934,15 @@
                 <w:color w:val="000000"/>
                 <w:lang w:val="en-IN" w:eastAsia="en-IN"/>
               </w:rPr>
-              <w:t>see L1</w:t>
+              <w:t>see L</w:t>
+            </w:r>
+            <w:r>
+              <w:rPr>
+                <w:rFonts w:ascii="Calibri" w:eastAsia="Times New Roman" w:hAnsi="Calibri" w:cs="Times New Roman"/>
+                <w:color w:val="000000"/>
+                <w:lang w:val="en-IN" w:eastAsia="en-IN"/>
+              </w:rPr>
+              <w:t>4</w:t>
             </w:r>
           </w:p>
         </w:tc>
@@ -3965,7 +4029,15 @@
                 <w:color w:val="000000"/>
                 <w:lang w:val="en-IN" w:eastAsia="en-IN"/>
               </w:rPr>
-              <w:t>see L1</w:t>
+              <w:t>see L</w:t>
+            </w:r>
+            <w:r>
+              <w:rPr>
+                <w:rFonts w:ascii="Calibri" w:eastAsia="Times New Roman" w:hAnsi="Calibri" w:cs="Times New Roman"/>
+                <w:color w:val="000000"/>
+                <w:lang w:val="en-IN" w:eastAsia="en-IN"/>
+              </w:rPr>
+              <w:t>4</w:t>
             </w:r>
           </w:p>
         </w:tc>
@@ -5974,7 +6046,23 @@
                 <w:color w:val="000000"/>
                 <w:lang w:val="en-IN" w:eastAsia="en-IN"/>
               </w:rPr>
-              <w:t>1 - 12</w:t>
+              <w:t xml:space="preserve">1 </w:t>
+            </w:r>
+            <w:r>
+              <w:rPr>
+                <w:rFonts w:ascii="Calibri" w:eastAsia="Times New Roman" w:hAnsi="Calibri" w:cs="Times New Roman"/>
+                <w:color w:val="000000"/>
+                <w:lang w:val="en-IN" w:eastAsia="en-IN"/>
+              </w:rPr>
+              <w:t>–</w:t>
+            </w:r>
+            <w:r>
+              <w:rPr>
+                <w:rFonts w:ascii="Calibri" w:eastAsia="Times New Roman" w:hAnsi="Calibri" w:cs="Times New Roman"/>
+                <w:color w:val="000000"/>
+                <w:lang w:val="en-IN" w:eastAsia="en-IN"/>
+              </w:rPr>
+              <w:t xml:space="preserve"> 12</w:t>
             </w:r>
           </w:p>
         </w:tc>
@@ -6061,7 +6149,23 @@
                 <w:color w:val="000000"/>
                 <w:lang w:val="en-IN" w:eastAsia="en-IN"/>
               </w:rPr>
-              <w:t>1 - 12</w:t>
+              <w:t xml:space="preserve">1 </w:t>
+            </w:r>
+            <w:r>
+              <w:rPr>
+                <w:rFonts w:ascii="Calibri" w:eastAsia="Times New Roman" w:hAnsi="Calibri" w:cs="Times New Roman"/>
+                <w:color w:val="000000"/>
+                <w:lang w:val="en-IN" w:eastAsia="en-IN"/>
+              </w:rPr>
+              <w:t>–</w:t>
+            </w:r>
+            <w:r>
+              <w:rPr>
+                <w:rFonts w:ascii="Calibri" w:eastAsia="Times New Roman" w:hAnsi="Calibri" w:cs="Times New Roman"/>
+                <w:color w:val="000000"/>
+                <w:lang w:val="en-IN" w:eastAsia="en-IN"/>
+              </w:rPr>
+              <w:t xml:space="preserve"> 12</w:t>
             </w:r>
           </w:p>
         </w:tc>
@@ -6165,7 +6269,23 @@
                 <w:color w:val="000000"/>
                 <w:lang w:val="en-IN" w:eastAsia="en-IN"/>
               </w:rPr>
-              <w:t>1 - 12</w:t>
+              <w:t xml:space="preserve">1 </w:t>
+            </w:r>
+            <w:r>
+              <w:rPr>
+                <w:rFonts w:ascii="Calibri" w:eastAsia="Times New Roman" w:hAnsi="Calibri" w:cs="Times New Roman"/>
+                <w:color w:val="000000"/>
+                <w:lang w:val="en-IN" w:eastAsia="en-IN"/>
+              </w:rPr>
+              <w:t>–</w:t>
+            </w:r>
+            <w:r>
+              <w:rPr>
+                <w:rFonts w:ascii="Calibri" w:eastAsia="Times New Roman" w:hAnsi="Calibri" w:cs="Times New Roman"/>
+                <w:color w:val="000000"/>
+                <w:lang w:val="en-IN" w:eastAsia="en-IN"/>
+              </w:rPr>
+              <w:t xml:space="preserve"> 12</w:t>
             </w:r>
           </w:p>
         </w:tc>
@@ -6252,7 +6372,23 @@
                 <w:color w:val="000000"/>
                 <w:lang w:val="en-IN" w:eastAsia="en-IN"/>
               </w:rPr>
-              <w:t>1 - 12</w:t>
+              <w:t xml:space="preserve">1 </w:t>
+            </w:r>
+            <w:r>
+              <w:rPr>
+                <w:rFonts w:ascii="Calibri" w:eastAsia="Times New Roman" w:hAnsi="Calibri" w:cs="Times New Roman"/>
+                <w:color w:val="000000"/>
+                <w:lang w:val="en-IN" w:eastAsia="en-IN"/>
+              </w:rPr>
+              <w:t>–</w:t>
+            </w:r>
+            <w:r>
+              <w:rPr>
+                <w:rFonts w:ascii="Calibri" w:eastAsia="Times New Roman" w:hAnsi="Calibri" w:cs="Times New Roman"/>
+                <w:color w:val="000000"/>
+                <w:lang w:val="en-IN" w:eastAsia="en-IN"/>
+              </w:rPr>
+              <w:t xml:space="preserve"> 12</w:t>
             </w:r>
           </w:p>
         </w:tc>
@@ -6338,7 +6474,23 @@
                 <w:color w:val="000000"/>
                 <w:lang w:val="en-IN" w:eastAsia="en-IN"/>
               </w:rPr>
-              <w:t>1 - 12</w:t>
+              <w:t xml:space="preserve">1 </w:t>
+            </w:r>
+            <w:r>
+              <w:rPr>
+                <w:rFonts w:ascii="Calibri" w:eastAsia="Times New Roman" w:hAnsi="Calibri" w:cs="Times New Roman"/>
+                <w:color w:val="000000"/>
+                <w:lang w:val="en-IN" w:eastAsia="en-IN"/>
+              </w:rPr>
+              <w:t>–</w:t>
+            </w:r>
+            <w:r>
+              <w:rPr>
+                <w:rFonts w:ascii="Calibri" w:eastAsia="Times New Roman" w:hAnsi="Calibri" w:cs="Times New Roman"/>
+                <w:color w:val="000000"/>
+                <w:lang w:val="en-IN" w:eastAsia="en-IN"/>
+              </w:rPr>
+              <w:t xml:space="preserve"> 12</w:t>
             </w:r>
           </w:p>
         </w:tc>
@@ -6425,7 +6577,23 @@
                 <w:color w:val="000000"/>
                 <w:lang w:val="en-IN" w:eastAsia="en-IN"/>
               </w:rPr>
-              <w:t>1 - 12</w:t>
+              <w:t xml:space="preserve">1 </w:t>
+            </w:r>
+            <w:r>
+              <w:rPr>
+                <w:rFonts w:ascii="Calibri" w:eastAsia="Times New Roman" w:hAnsi="Calibri" w:cs="Times New Roman"/>
+                <w:color w:val="000000"/>
+                <w:lang w:val="en-IN" w:eastAsia="en-IN"/>
+              </w:rPr>
+              <w:t>–</w:t>
+            </w:r>
+            <w:r>
+              <w:rPr>
+                <w:rFonts w:ascii="Calibri" w:eastAsia="Times New Roman" w:hAnsi="Calibri" w:cs="Times New Roman"/>
+                <w:color w:val="000000"/>
+                <w:lang w:val="en-IN" w:eastAsia="en-IN"/>
+              </w:rPr>
+              <w:t xml:space="preserve"> 12</w:t>
             </w:r>
           </w:p>
         </w:tc>
@@ -6511,7 +6679,23 @@
                 <w:color w:val="000000"/>
                 <w:lang w:val="en-IN" w:eastAsia="en-IN"/>
               </w:rPr>
-              <w:t>1 - 12</w:t>
+              <w:t xml:space="preserve">1 </w:t>
+            </w:r>
+            <w:r>
+              <w:rPr>
+                <w:rFonts w:ascii="Calibri" w:eastAsia="Times New Roman" w:hAnsi="Calibri" w:cs="Times New Roman"/>
+                <w:color w:val="000000"/>
+                <w:lang w:val="en-IN" w:eastAsia="en-IN"/>
+              </w:rPr>
+              <w:t>–</w:t>
+            </w:r>
+            <w:r>
+              <w:rPr>
+                <w:rFonts w:ascii="Calibri" w:eastAsia="Times New Roman" w:hAnsi="Calibri" w:cs="Times New Roman"/>
+                <w:color w:val="000000"/>
+                <w:lang w:val="en-IN" w:eastAsia="en-IN"/>
+              </w:rPr>
+              <w:t xml:space="preserve"> 12</w:t>
             </w:r>
           </w:p>
         </w:tc>
@@ -6598,7 +6782,23 @@
                 <w:color w:val="000000"/>
                 <w:lang w:val="en-IN" w:eastAsia="en-IN"/>
               </w:rPr>
-              <w:t>1 - 12</w:t>
+              <w:t xml:space="preserve">1 </w:t>
+            </w:r>
+            <w:r>
+              <w:rPr>
+                <w:rFonts w:ascii="Calibri" w:eastAsia="Times New Roman" w:hAnsi="Calibri" w:cs="Times New Roman"/>
+                <w:color w:val="000000"/>
+                <w:lang w:val="en-IN" w:eastAsia="en-IN"/>
+              </w:rPr>
+              <w:t>–</w:t>
+            </w:r>
+            <w:r>
+              <w:rPr>
+                <w:rFonts w:ascii="Calibri" w:eastAsia="Times New Roman" w:hAnsi="Calibri" w:cs="Times New Roman"/>
+                <w:color w:val="000000"/>
+                <w:lang w:val="en-IN" w:eastAsia="en-IN"/>
+              </w:rPr>
+              <w:t xml:space="preserve"> 12</w:t>
             </w:r>
           </w:p>
         </w:tc>
@@ -6684,7 +6884,23 @@
                 <w:color w:val="000000"/>
                 <w:lang w:val="en-IN" w:eastAsia="en-IN"/>
               </w:rPr>
-              <w:t>1 - 12</w:t>
+              <w:t xml:space="preserve">1 </w:t>
+            </w:r>
+            <w:r>
+              <w:rPr>
+                <w:rFonts w:ascii="Calibri" w:eastAsia="Times New Roman" w:hAnsi="Calibri" w:cs="Times New Roman"/>
+                <w:color w:val="000000"/>
+                <w:lang w:val="en-IN" w:eastAsia="en-IN"/>
+              </w:rPr>
+              <w:t>–</w:t>
+            </w:r>
+            <w:r>
+              <w:rPr>
+                <w:rFonts w:ascii="Calibri" w:eastAsia="Times New Roman" w:hAnsi="Calibri" w:cs="Times New Roman"/>
+                <w:color w:val="000000"/>
+                <w:lang w:val="en-IN" w:eastAsia="en-IN"/>
+              </w:rPr>
+              <w:t xml:space="preserve"> 12</w:t>
             </w:r>
           </w:p>
         </w:tc>
@@ -6771,7 +6987,23 @@
                 <w:color w:val="000000"/>
                 <w:lang w:val="en-IN" w:eastAsia="en-IN"/>
               </w:rPr>
-              <w:t>1 - 12</w:t>
+              <w:t xml:space="preserve">1 </w:t>
+            </w:r>
+            <w:r>
+              <w:rPr>
+                <w:rFonts w:ascii="Calibri" w:eastAsia="Times New Roman" w:hAnsi="Calibri" w:cs="Times New Roman"/>
+                <w:color w:val="000000"/>
+                <w:lang w:val="en-IN" w:eastAsia="en-IN"/>
+              </w:rPr>
+              <w:t>–</w:t>
+            </w:r>
+            <w:r>
+              <w:rPr>
+                <w:rFonts w:ascii="Calibri" w:eastAsia="Times New Roman" w:hAnsi="Calibri" w:cs="Times New Roman"/>
+                <w:color w:val="000000"/>
+                <w:lang w:val="en-IN" w:eastAsia="en-IN"/>
+              </w:rPr>
+              <w:t xml:space="preserve"> 12</w:t>
             </w:r>
           </w:p>
         </w:tc>
@@ -6857,7 +7089,23 @@
                 <w:color w:val="000000"/>
                 <w:lang w:val="en-IN" w:eastAsia="en-IN"/>
               </w:rPr>
-              <w:t>1 - 12</w:t>
+              <w:t xml:space="preserve">1 </w:t>
+            </w:r>
+            <w:r>
+              <w:rPr>
+                <w:rFonts w:ascii="Calibri" w:eastAsia="Times New Roman" w:hAnsi="Calibri" w:cs="Times New Roman"/>
+                <w:color w:val="000000"/>
+                <w:lang w:val="en-IN" w:eastAsia="en-IN"/>
+              </w:rPr>
+              <w:t>–</w:t>
+            </w:r>
+            <w:r>
+              <w:rPr>
+                <w:rFonts w:ascii="Calibri" w:eastAsia="Times New Roman" w:hAnsi="Calibri" w:cs="Times New Roman"/>
+                <w:color w:val="000000"/>
+                <w:lang w:val="en-IN" w:eastAsia="en-IN"/>
+              </w:rPr>
+              <w:t xml:space="preserve"> 12</w:t>
             </w:r>
           </w:p>
         </w:tc>
@@ -6944,7 +7192,23 @@
                 <w:color w:val="000000"/>
                 <w:lang w:val="en-IN" w:eastAsia="en-IN"/>
               </w:rPr>
-              <w:t>1 - 12</w:t>
+              <w:t xml:space="preserve">1 </w:t>
+            </w:r>
+            <w:r>
+              <w:rPr>
+                <w:rFonts w:ascii="Calibri" w:eastAsia="Times New Roman" w:hAnsi="Calibri" w:cs="Times New Roman"/>
+                <w:color w:val="000000"/>
+                <w:lang w:val="en-IN" w:eastAsia="en-IN"/>
+              </w:rPr>
+              <w:t>–</w:t>
+            </w:r>
+            <w:r>
+              <w:rPr>
+                <w:rFonts w:ascii="Calibri" w:eastAsia="Times New Roman" w:hAnsi="Calibri" w:cs="Times New Roman"/>
+                <w:color w:val="000000"/>
+                <w:lang w:val="en-IN" w:eastAsia="en-IN"/>
+              </w:rPr>
+              <w:t xml:space="preserve"> 12</w:t>
             </w:r>
           </w:p>
         </w:tc>
@@ -7030,7 +7294,23 @@
                 <w:color w:val="000000"/>
                 <w:lang w:val="en-IN" w:eastAsia="en-IN"/>
               </w:rPr>
-              <w:t>1 - 12</w:t>
+              <w:t xml:space="preserve">1 </w:t>
+            </w:r>
+            <w:r>
+              <w:rPr>
+                <w:rFonts w:ascii="Calibri" w:eastAsia="Times New Roman" w:hAnsi="Calibri" w:cs="Times New Roman"/>
+                <w:color w:val="000000"/>
+                <w:lang w:val="en-IN" w:eastAsia="en-IN"/>
+              </w:rPr>
+              <w:t>–</w:t>
+            </w:r>
+            <w:r>
+              <w:rPr>
+                <w:rFonts w:ascii="Calibri" w:eastAsia="Times New Roman" w:hAnsi="Calibri" w:cs="Times New Roman"/>
+                <w:color w:val="000000"/>
+                <w:lang w:val="en-IN" w:eastAsia="en-IN"/>
+              </w:rPr>
+              <w:t xml:space="preserve"> 12</w:t>
             </w:r>
           </w:p>
         </w:tc>
@@ -7117,7 +7397,23 @@
                 <w:color w:val="000000"/>
                 <w:lang w:val="en-IN" w:eastAsia="en-IN"/>
               </w:rPr>
-              <w:t>1 - 12</w:t>
+              <w:t xml:space="preserve">1 </w:t>
+            </w:r>
+            <w:r>
+              <w:rPr>
+                <w:rFonts w:ascii="Calibri" w:eastAsia="Times New Roman" w:hAnsi="Calibri" w:cs="Times New Roman"/>
+                <w:color w:val="000000"/>
+                <w:lang w:val="en-IN" w:eastAsia="en-IN"/>
+              </w:rPr>
+              <w:t>–</w:t>
+            </w:r>
+            <w:r>
+              <w:rPr>
+                <w:rFonts w:ascii="Calibri" w:eastAsia="Times New Roman" w:hAnsi="Calibri" w:cs="Times New Roman"/>
+                <w:color w:val="000000"/>
+                <w:lang w:val="en-IN" w:eastAsia="en-IN"/>
+              </w:rPr>
+              <w:t xml:space="preserve"> 12</w:t>
             </w:r>
           </w:p>
         </w:tc>
@@ -7145,6 +7441,8 @@
                 <w:lang w:val="en-IN" w:eastAsia="en-IN"/>
               </w:rPr>
             </w:pPr>
+            <w:bookmarkStart w:id="0" w:name="_GoBack"/>
+            <w:bookmarkEnd w:id="0"/>
             <w:r>
               <w:rPr>
                 <w:rFonts w:ascii="Courier New" w:eastAsia="Times New Roman" w:hAnsi="Courier New" w:cs="Courier New"/>
@@ -7204,7 +7502,23 @@
                 <w:color w:val="000000"/>
                 <w:lang w:val="en-IN" w:eastAsia="en-IN"/>
               </w:rPr>
-              <w:t>1 - 12</w:t>
+              <w:t xml:space="preserve">1 </w:t>
+            </w:r>
+            <w:r>
+              <w:rPr>
+                <w:rFonts w:ascii="Calibri" w:eastAsia="Times New Roman" w:hAnsi="Calibri" w:cs="Times New Roman"/>
+                <w:color w:val="000000"/>
+                <w:lang w:val="en-IN" w:eastAsia="en-IN"/>
+              </w:rPr>
+              <w:t>–</w:t>
+            </w:r>
+            <w:r>
+              <w:rPr>
+                <w:rFonts w:ascii="Calibri" w:eastAsia="Times New Roman" w:hAnsi="Calibri" w:cs="Times New Roman"/>
+                <w:color w:val="000000"/>
+                <w:lang w:val="en-IN" w:eastAsia="en-IN"/>
+              </w:rPr>
+              <w:t xml:space="preserve"> 12</w:t>
             </w:r>
           </w:p>
         </w:tc>
@@ -7291,7 +7605,23 @@
                 <w:color w:val="000000"/>
                 <w:lang w:val="en-IN" w:eastAsia="en-IN"/>
               </w:rPr>
-              <w:t>1 - 12</w:t>
+              <w:t xml:space="preserve">1 </w:t>
+            </w:r>
+            <w:r>
+              <w:rPr>
+                <w:rFonts w:ascii="Calibri" w:eastAsia="Times New Roman" w:hAnsi="Calibri" w:cs="Times New Roman"/>
+                <w:color w:val="000000"/>
+                <w:lang w:val="en-IN" w:eastAsia="en-IN"/>
+              </w:rPr>
+              <w:t>–</w:t>
+            </w:r>
+            <w:r>
+              <w:rPr>
+                <w:rFonts w:ascii="Calibri" w:eastAsia="Times New Roman" w:hAnsi="Calibri" w:cs="Times New Roman"/>
+                <w:color w:val="000000"/>
+                <w:lang w:val="en-IN" w:eastAsia="en-IN"/>
+              </w:rPr>
+              <w:t xml:space="preserve"> 12</w:t>
             </w:r>
           </w:p>
         </w:tc>
@@ -7377,7 +7707,23 @@
                 <w:color w:val="000000"/>
                 <w:lang w:val="en-IN" w:eastAsia="en-IN"/>
               </w:rPr>
-              <w:t>1 - 12</w:t>
+              <w:t xml:space="preserve">1 </w:t>
+            </w:r>
+            <w:r>
+              <w:rPr>
+                <w:rFonts w:ascii="Calibri" w:eastAsia="Times New Roman" w:hAnsi="Calibri" w:cs="Times New Roman"/>
+                <w:color w:val="000000"/>
+                <w:lang w:val="en-IN" w:eastAsia="en-IN"/>
+              </w:rPr>
+              <w:t>–</w:t>
+            </w:r>
+            <w:r>
+              <w:rPr>
+                <w:rFonts w:ascii="Calibri" w:eastAsia="Times New Roman" w:hAnsi="Calibri" w:cs="Times New Roman"/>
+                <w:color w:val="000000"/>
+                <w:lang w:val="en-IN" w:eastAsia="en-IN"/>
+              </w:rPr>
+              <w:t xml:space="preserve"> 12</w:t>
             </w:r>
           </w:p>
         </w:tc>
@@ -7464,7 +7810,23 @@
                 <w:color w:val="000000"/>
                 <w:lang w:val="en-IN" w:eastAsia="en-IN"/>
               </w:rPr>
-              <w:t>1 - 12</w:t>
+              <w:t xml:space="preserve">1 </w:t>
+            </w:r>
+            <w:r>
+              <w:rPr>
+                <w:rFonts w:ascii="Calibri" w:eastAsia="Times New Roman" w:hAnsi="Calibri" w:cs="Times New Roman"/>
+                <w:color w:val="000000"/>
+                <w:lang w:val="en-IN" w:eastAsia="en-IN"/>
+              </w:rPr>
+              <w:t>–</w:t>
+            </w:r>
+            <w:r>
+              <w:rPr>
+                <w:rFonts w:ascii="Calibri" w:eastAsia="Times New Roman" w:hAnsi="Calibri" w:cs="Times New Roman"/>
+                <w:color w:val="000000"/>
+                <w:lang w:val="en-IN" w:eastAsia="en-IN"/>
+              </w:rPr>
+              <w:t xml:space="preserve"> 12</w:t>
             </w:r>
           </w:p>
         </w:tc>
@@ -7550,7 +7912,23 @@
                 <w:color w:val="000000"/>
                 <w:lang w:val="en-IN" w:eastAsia="en-IN"/>
               </w:rPr>
-              <w:t>1 - 12</w:t>
+              <w:t xml:space="preserve">1 </w:t>
+            </w:r>
+            <w:r>
+              <w:rPr>
+                <w:rFonts w:ascii="Calibri" w:eastAsia="Times New Roman" w:hAnsi="Calibri" w:cs="Times New Roman"/>
+                <w:color w:val="000000"/>
+                <w:lang w:val="en-IN" w:eastAsia="en-IN"/>
+              </w:rPr>
+              <w:t>–</w:t>
+            </w:r>
+            <w:r>
+              <w:rPr>
+                <w:rFonts w:ascii="Calibri" w:eastAsia="Times New Roman" w:hAnsi="Calibri" w:cs="Times New Roman"/>
+                <w:color w:val="000000"/>
+                <w:lang w:val="en-IN" w:eastAsia="en-IN"/>
+              </w:rPr>
+              <w:t xml:space="preserve"> 12</w:t>
             </w:r>
           </w:p>
         </w:tc>
@@ -7637,7 +8015,23 @@
                 <w:color w:val="000000"/>
                 <w:lang w:val="en-IN" w:eastAsia="en-IN"/>
               </w:rPr>
-              <w:t>1 - 12</w:t>
+              <w:t xml:space="preserve">1 </w:t>
+            </w:r>
+            <w:r>
+              <w:rPr>
+                <w:rFonts w:ascii="Calibri" w:eastAsia="Times New Roman" w:hAnsi="Calibri" w:cs="Times New Roman"/>
+                <w:color w:val="000000"/>
+                <w:lang w:val="en-IN" w:eastAsia="en-IN"/>
+              </w:rPr>
+              <w:t>–</w:t>
+            </w:r>
+            <w:r>
+              <w:rPr>
+                <w:rFonts w:ascii="Calibri" w:eastAsia="Times New Roman" w:hAnsi="Calibri" w:cs="Times New Roman"/>
+                <w:color w:val="000000"/>
+                <w:lang w:val="en-IN" w:eastAsia="en-IN"/>
+              </w:rPr>
+              <w:t xml:space="preserve"> 12</w:t>
             </w:r>
           </w:p>
         </w:tc>
@@ -7723,7 +8117,23 @@
                 <w:color w:val="000000"/>
                 <w:lang w:val="en-IN" w:eastAsia="en-IN"/>
               </w:rPr>
-              <w:t>1 - 12</w:t>
+              <w:t xml:space="preserve">1 </w:t>
+            </w:r>
+            <w:r>
+              <w:rPr>
+                <w:rFonts w:ascii="Calibri" w:eastAsia="Times New Roman" w:hAnsi="Calibri" w:cs="Times New Roman"/>
+                <w:color w:val="000000"/>
+                <w:lang w:val="en-IN" w:eastAsia="en-IN"/>
+              </w:rPr>
+              <w:t>–</w:t>
+            </w:r>
+            <w:r>
+              <w:rPr>
+                <w:rFonts w:ascii="Calibri" w:eastAsia="Times New Roman" w:hAnsi="Calibri" w:cs="Times New Roman"/>
+                <w:color w:val="000000"/>
+                <w:lang w:val="en-IN" w:eastAsia="en-IN"/>
+              </w:rPr>
+              <w:t xml:space="preserve"> 12</w:t>
             </w:r>
           </w:p>
         </w:tc>
@@ -7859,17 +8269,7 @@
           <w:sz w:val="20"/>
           <w:szCs w:val="20"/>
         </w:rPr>
-        <w:t>L</w:t>
-      </w:r>
-      <w:proofErr w:type="gramStart"/>
-      <w:r>
-        <w:rPr>
-          <w:rFonts w:ascii="Courier New" w:eastAsia="Times New Roman" w:hAnsi="Courier New" w:cs="Courier New"/>
-          <w:b/>
-          <w:sz w:val="20"/>
-          <w:szCs w:val="20"/>
-        </w:rPr>
-        <w:t>0:</w:t>
+        <w:t>L0:</w:t>
       </w:r>
       <w:r>
         <w:rPr>
@@ -7877,16 +8277,7 @@
           <w:sz w:val="20"/>
           <w:szCs w:val="20"/>
         </w:rPr>
-        <w:t>Value</w:t>
-      </w:r>
-      <w:proofErr w:type="gramEnd"/>
-      <w:r>
-        <w:rPr>
-          <w:rFonts w:ascii="Courier New" w:eastAsia="Times New Roman" w:hAnsi="Courier New" w:cs="Courier New"/>
-          <w:sz w:val="20"/>
-          <w:szCs w:val="20"/>
-        </w:rPr>
-        <w:t xml:space="preserve"> Label</w:t>
+        <w:t>Value Label</w:t>
       </w:r>
     </w:p>
     <w:p>
@@ -11285,8 +11676,6 @@
           <w:szCs w:val="20"/>
         </w:rPr>
       </w:pPr>
-      <w:bookmarkStart w:id="0" w:name="_GoBack"/>
-      <w:bookmarkEnd w:id="0"/>
     </w:p>
     <w:sectPr>
       <w:pgSz w:w="12240" w:h="15840"/>
@@ -12186,7 +12575,7 @@
     <w:lsdException w:name="Table Web 2" w:semiHidden="1" w:unhideWhenUsed="1"/>
     <w:lsdException w:name="Table Web 3" w:semiHidden="1" w:unhideWhenUsed="1"/>
     <w:lsdException w:name="Balloon Text" w:semiHidden="1" w:unhideWhenUsed="1"/>
-    <w:lsdException w:name="Table Grid" w:semiHidden="1" w:uiPriority="59" w:unhideWhenUsed="1"/>
+    <w:lsdException w:name="Table Grid" w:uiPriority="59"/>
     <w:lsdException w:name="Table Theme" w:semiHidden="1" w:unhideWhenUsed="1"/>
     <w:lsdException w:name="Placeholder Text" w:semiHidden="1"/>
     <w:lsdException w:name="No Spacing" w:uiPriority="1" w:qFormat="1"/>
@@ -12967,7 +13356,7 @@
 </file>
 
 <file path=customXml/itemProps1.xml><?xml version="1.0" encoding="utf-8"?>
-<ds:datastoreItem xmlns:ds="http://schemas.openxmlformats.org/officeDocument/2006/customXml" ds:itemID="{8DD49AFF-F2D4-47B2-BF59-9BFA7A0BBADD}">
+<ds:datastoreItem xmlns:ds="http://schemas.openxmlformats.org/officeDocument/2006/customXml" ds:itemID="{F7C6ED22-F857-40F8-BFE0-A92A3B5DCC80}">
   <ds:schemaRefs>
     <ds:schemaRef ds:uri="http://schemas.openxmlformats.org/officeDocument/2006/bibliography"/>
   </ds:schemaRefs>

--- a/final_project/data description.docx
+++ b/final_project/data description.docx
@@ -1402,6 +1402,8 @@
               </w:rPr>
               <w:t xml:space="preserve">Singles     </w:t>
             </w:r>
+            <w:bookmarkStart w:id="0" w:name="_GoBack"/>
+            <w:bookmarkEnd w:id="0"/>
           </w:p>
         </w:tc>
         <w:tc>
@@ -7366,13 +7368,39 @@
                 <w:lang w:val="en-IN" w:eastAsia="en-IN"/>
               </w:rPr>
             </w:pPr>
-            <w:r>
-              <w:rPr>
-                <w:rFonts w:ascii="Calibri" w:eastAsia="Times New Roman" w:hAnsi="Calibri" w:cs="Times New Roman"/>
-                <w:color w:val="000000"/>
-                <w:lang w:val="en-IN" w:eastAsia="en-IN"/>
-              </w:rPr>
-              <w:t>Number of family accidents insurance policies</w:t>
+            <w:proofErr w:type="spellStart"/>
+            <w:r>
+              <w:rPr>
+                <w:rFonts w:ascii="Calibri" w:eastAsia="Times New Roman" w:hAnsi="Calibri" w:cs="Times New Roman"/>
+                <w:color w:val="000000"/>
+                <w:lang w:val="en-IN" w:eastAsia="en-IN"/>
+              </w:rPr>
+              <w:t>N</w:t>
+            </w:r>
+            <w:r>
+              <w:rPr>
+                <w:rFonts w:ascii="Calibri" w:eastAsia="Times New Roman" w:hAnsi="Calibri" w:cs="Times New Roman"/>
+                <w:color w:val="000000"/>
+                <w:lang w:val="en-IN" w:eastAsia="en-IN"/>
+              </w:rPr>
+              <w:t>head</w:t>
+            </w:r>
+            <w:r>
+              <w:rPr>
+                <w:rFonts w:ascii="Calibri" w:eastAsia="Times New Roman" w:hAnsi="Calibri" w:cs="Times New Roman"/>
+                <w:color w:val="000000"/>
+                <w:lang w:val="en-IN" w:eastAsia="en-IN"/>
+              </w:rPr>
+              <w:t>umber</w:t>
+            </w:r>
+            <w:proofErr w:type="spellEnd"/>
+            <w:r>
+              <w:rPr>
+                <w:rFonts w:ascii="Calibri" w:eastAsia="Times New Roman" w:hAnsi="Calibri" w:cs="Times New Roman"/>
+                <w:color w:val="000000"/>
+                <w:lang w:val="en-IN" w:eastAsia="en-IN"/>
+              </w:rPr>
+              <w:t xml:space="preserve"> of family accidents insurance policies</w:t>
             </w:r>
           </w:p>
         </w:tc>
@@ -7441,8 +7469,6 @@
                 <w:lang w:val="en-IN" w:eastAsia="en-IN"/>
               </w:rPr>
             </w:pPr>
-            <w:bookmarkStart w:id="0" w:name="_GoBack"/>
-            <w:bookmarkEnd w:id="0"/>
             <w:r>
               <w:rPr>
                 <w:rFonts w:ascii="Courier New" w:eastAsia="Times New Roman" w:hAnsi="Courier New" w:cs="Courier New"/>
@@ -9205,7 +9231,41 @@
           <w:sz w:val="20"/>
           <w:szCs w:val="20"/>
         </w:rPr>
-        <w:t xml:space="preserve">24 Young, low educated </w:t>
+        <w:t xml:space="preserve">24 Young, </w:t>
+      </w:r>
+      <w:proofErr w:type="spellStart"/>
+      <w:r>
+        <w:rPr>
+          <w:rFonts w:ascii="Courier New" w:eastAsia="Times New Roman" w:hAnsi="Courier New" w:cs="Courier New"/>
+          <w:sz w:val="20"/>
+          <w:szCs w:val="20"/>
+        </w:rPr>
+        <w:t>lo</w:t>
+      </w:r>
+      <w:r>
+        <w:rPr>
+          <w:rFonts w:ascii="Courier New" w:eastAsia="Times New Roman" w:hAnsi="Courier New" w:cs="Courier New"/>
+          <w:sz w:val="20"/>
+          <w:szCs w:val="20"/>
+        </w:rPr>
+        <w:t>number</w:t>
+      </w:r>
+      <w:r>
+        <w:rPr>
+          <w:rFonts w:ascii="Courier New" w:eastAsia="Times New Roman" w:hAnsi="Courier New" w:cs="Courier New"/>
+          <w:sz w:val="20"/>
+          <w:szCs w:val="20"/>
+        </w:rPr>
+        <w:t>w</w:t>
+      </w:r>
+      <w:proofErr w:type="spellEnd"/>
+      <w:r>
+        <w:rPr>
+          <w:rFonts w:ascii="Courier New" w:eastAsia="Times New Roman" w:hAnsi="Courier New" w:cs="Courier New"/>
+          <w:sz w:val="20"/>
+          <w:szCs w:val="20"/>
+        </w:rPr>
+        <w:t xml:space="preserve"> educated </w:t>
       </w:r>
     </w:p>
     <w:p>
@@ -10288,7 +10348,7 @@
         </w:rPr>
         <w:t xml:space="preserve">1 Successful </w:t>
       </w:r>
-      <w:proofErr w:type="gramStart"/>
+      <w:proofErr w:type="spellStart"/>
       <w:r>
         <w:rPr>
           <w:rFonts w:ascii="Courier New" w:eastAsia="Times New Roman" w:hAnsi="Courier New" w:cs="Courier New"/>
@@ -10297,7 +10357,15 @@
         </w:rPr>
         <w:t>hedonists</w:t>
       </w:r>
-      <w:proofErr w:type="gramEnd"/>
+      <w:r>
+        <w:rPr>
+          <w:rFonts w:ascii="Courier New" w:eastAsia="Times New Roman" w:hAnsi="Courier New" w:cs="Courier New"/>
+          <w:sz w:val="20"/>
+          <w:szCs w:val="20"/>
+        </w:rPr>
+        <w:t>Ana</w:t>
+      </w:r>
+      <w:proofErr w:type="spellEnd"/>
     </w:p>
     <w:p>
       <w:pPr>
@@ -13356,7 +13424,7 @@
 </file>
 
 <file path=customXml/itemProps1.xml><?xml version="1.0" encoding="utf-8"?>
-<ds:datastoreItem xmlns:ds="http://schemas.openxmlformats.org/officeDocument/2006/customXml" ds:itemID="{F7C6ED22-F857-40F8-BFE0-A92A3B5DCC80}">
+<ds:datastoreItem xmlns:ds="http://schemas.openxmlformats.org/officeDocument/2006/customXml" ds:itemID="{A6B33DE6-FE1F-4780-A270-571E2D366ECA}">
   <ds:schemaRefs>
     <ds:schemaRef ds:uri="http://schemas.openxmlformats.org/officeDocument/2006/bibliography"/>
   </ds:schemaRefs>
